--- a/assets/robbins_resume_012816.docx
+++ b/assets/robbins_resume_012816.docx
@@ -11,8 +11,6 @@
           <w:rFonts w:ascii="Ubuntu" w:eastAsia="Ubuntu" w:hAnsi="Ubuntu" w:cs="Ubuntu"/>
         </w:rPr>
       </w:pPr>
-      <w:bookmarkStart w:id="0" w:name="_GoBack"/>
-      <w:bookmarkEnd w:id="0"/>
       <w:r>
         <w:rPr>
           <w:rFonts w:ascii="Ubuntu" w:eastAsia="Ubuntu" w:hAnsi="Ubuntu" w:cs="Ubuntu"/>
@@ -513,7 +511,23 @@
                 <w:rFonts w:ascii="Ubuntu" w:eastAsia="Ubuntu" w:hAnsi="Ubuntu" w:cs="Ubuntu"/>
                 <w:color w:val="484241"/>
               </w:rPr>
-              <w:t xml:space="preserve">, and GraphDB to begin understanding NoSQL </w:t>
+              <w:t xml:space="preserve">, and </w:t>
+            </w:r>
+            <w:proofErr w:type="spellStart"/>
+            <w:r>
+              <w:rPr>
+                <w:rFonts w:ascii="Ubuntu" w:eastAsia="Ubuntu" w:hAnsi="Ubuntu" w:cs="Ubuntu"/>
+                <w:color w:val="484241"/>
+              </w:rPr>
+              <w:t>GraphDB</w:t>
+            </w:r>
+            <w:proofErr w:type="spellEnd"/>
+            <w:r>
+              <w:rPr>
+                <w:rFonts w:ascii="Ubuntu" w:eastAsia="Ubuntu" w:hAnsi="Ubuntu" w:cs="Ubuntu"/>
+                <w:color w:val="484241"/>
+              </w:rPr>
+              <w:t xml:space="preserve"> to begin understanding NoSQL </w:t>
             </w:r>
             <w:r>
               <w:rPr>
@@ -654,7 +668,16 @@
                 <w:rFonts w:ascii="Ubuntu" w:eastAsia="Ubuntu" w:hAnsi="Ubuntu" w:cs="Ubuntu"/>
                 <w:color w:val="484241"/>
               </w:rPr>
-              <w:t>Used Stanford Protégé and TopBraid Composer to build an ontology of standard English</w:t>
+              <w:t>Used Stanfor</w:t>
+            </w:r>
+            <w:bookmarkStart w:id="0" w:name="_GoBack"/>
+            <w:bookmarkEnd w:id="0"/>
+            <w:r>
+              <w:rPr>
+                <w:rFonts w:ascii="Ubuntu" w:eastAsia="Ubuntu" w:hAnsi="Ubuntu" w:cs="Ubuntu"/>
+                <w:color w:val="484241"/>
+              </w:rPr>
+              <w:t>d Protégé and TopBraid Composer to build an ontology of standard English</w:t>
             </w:r>
           </w:p>
           <w:p>
@@ -671,7 +694,7 @@
                 <w:rFonts w:ascii="Ubuntu" w:eastAsia="Ubuntu" w:hAnsi="Ubuntu" w:cs="Ubuntu"/>
                 <w:color w:val="484241"/>
               </w:rPr>
-              <w:t>Used AllegroGraph to store an operationalized standard English ontology</w:t>
+              <w:t>Used AllegroGraph to store and link objects according to standard English ontology</w:t>
             </w:r>
           </w:p>
           <w:p>
@@ -722,7 +745,14 @@
                 <w:rFonts w:ascii="Ubuntu" w:eastAsia="Ubuntu" w:hAnsi="Ubuntu" w:cs="Ubuntu"/>
                 <w:color w:val="484241"/>
               </w:rPr>
-              <w:t>Used TF-IDF and Cosine similarity to classify documents based on entity resolution.</w:t>
+              <w:t>Used TF-IDF and Cosine similarity to classify docum</w:t>
+            </w:r>
+            <w:r>
+              <w:rPr>
+                <w:rFonts w:ascii="Ubuntu" w:eastAsia="Ubuntu" w:hAnsi="Ubuntu" w:cs="Ubuntu"/>
+                <w:color w:val="484241"/>
+              </w:rPr>
+              <w:t>ents based on entity resolution</w:t>
             </w:r>
           </w:p>
           <w:p>
@@ -739,7 +769,14 @@
                 <w:rFonts w:ascii="Ubuntu" w:eastAsia="Ubuntu" w:hAnsi="Ubuntu" w:cs="Ubuntu"/>
                 <w:color w:val="484241"/>
               </w:rPr>
-              <w:t>Used MLlib and collaborative filtering to make recommendations.</w:t>
+              <w:t>Used MLlib and collaborative fi</w:t>
+            </w:r>
+            <w:r>
+              <w:rPr>
+                <w:rFonts w:ascii="Ubuntu" w:eastAsia="Ubuntu" w:hAnsi="Ubuntu" w:cs="Ubuntu"/>
+                <w:color w:val="484241"/>
+              </w:rPr>
+              <w:t>ltering to make recommendations</w:t>
             </w:r>
           </w:p>
           <w:p>
@@ -1226,12 +1263,21 @@
               </w:rPr>
               <w:br/>
             </w:r>
+            <w:proofErr w:type="spellStart"/>
             <w:r>
               <w:rPr>
                 <w:rFonts w:ascii="Ubuntu" w:eastAsia="Ubuntu" w:hAnsi="Ubuntu" w:cs="Ubuntu"/>
                 <w:color w:val="AAAAAA"/>
               </w:rPr>
-              <w:t>Pittsburgh, PA - August 2008 to August 2013</w:t>
+              <w:t>Pittsburgh</w:t>
+            </w:r>
+            <w:proofErr w:type="spellEnd"/>
+            <w:r>
+              <w:rPr>
+                <w:rFonts w:ascii="Ubuntu" w:eastAsia="Ubuntu" w:hAnsi="Ubuntu" w:cs="Ubuntu"/>
+                <w:color w:val="AAAAAA"/>
+              </w:rPr>
+              <w:t>, PA - August 2008 to August 2013</w:t>
             </w:r>
           </w:p>
           <w:p>
@@ -7601,7 +7647,7 @@
 </file>
 
 <file path=customXml/itemProps1.xml><?xml version="1.0" encoding="utf-8"?>
-<ds:datastoreItem xmlns:ds="http://schemas.openxmlformats.org/officeDocument/2006/customXml" ds:itemID="{DB76F319-5A43-4E2D-B4EE-897E5A496482}">
+<ds:datastoreItem xmlns:ds="http://schemas.openxmlformats.org/officeDocument/2006/customXml" ds:itemID="{F8222EE7-B877-47AA-A5FF-C1863C652F5B}">
   <ds:schemaRefs>
     <ds:schemaRef ds:uri="http://schemas.openxmlformats.org/officeDocument/2006/bibliography"/>
   </ds:schemaRefs>

--- a/assets/robbins_resume_012816.docx
+++ b/assets/robbins_resume_012816.docx
@@ -247,49 +247,223 @@
                 <w:rFonts w:ascii="Ubuntu" w:eastAsia="Ubuntu" w:hAnsi="Ubuntu" w:cs="Ubuntu"/>
                 <w:color w:val="484241"/>
               </w:rPr>
-              <w:t>Installed, configured</w:t>
-            </w:r>
-            <w:r>
-              <w:rPr>
-                <w:rFonts w:ascii="Ubuntu" w:eastAsia="Ubuntu" w:hAnsi="Ubuntu" w:cs="Ubuntu"/>
-                <w:color w:val="484241"/>
-              </w:rPr>
-              <w:t>,</w:t>
-            </w:r>
-            <w:r>
-              <w:rPr>
-                <w:rFonts w:ascii="Ubuntu" w:eastAsia="Ubuntu" w:hAnsi="Ubuntu" w:cs="Ubuntu"/>
-                <w:color w:val="484241"/>
-              </w:rPr>
-              <w:t xml:space="preserve"> and </w:t>
-            </w:r>
-            <w:r>
-              <w:rPr>
-                <w:rFonts w:ascii="Ubuntu" w:eastAsia="Ubuntu" w:hAnsi="Ubuntu" w:cs="Ubuntu"/>
-                <w:color w:val="484241"/>
-              </w:rPr>
-              <w:t>used</w:t>
-            </w:r>
-            <w:r>
-              <w:rPr>
-                <w:rFonts w:ascii="Ubuntu" w:eastAsia="Ubuntu" w:hAnsi="Ubuntu" w:cs="Ubuntu"/>
-                <w:color w:val="484241"/>
-              </w:rPr>
-              <w:t xml:space="preserve"> Oracle 11g/12c, WebLogic, </w:t>
-            </w:r>
-            <w:r>
-              <w:rPr>
-                <w:rFonts w:ascii="Ubuntu" w:eastAsia="Ubuntu" w:hAnsi="Ubuntu" w:cs="Ubuntu"/>
-                <w:color w:val="484241"/>
-              </w:rPr>
-              <w:t>SQL*Plus, SQL Developer</w:t>
-            </w:r>
-            <w:r>
-              <w:rPr>
-                <w:rFonts w:ascii="Ubuntu" w:eastAsia="Ubuntu" w:hAnsi="Ubuntu" w:cs="Ubuntu"/>
-                <w:color w:val="484241"/>
-              </w:rPr>
-              <w:t xml:space="preserve">    </w:t>
+              <w:t>Used PySpark, for example, for principal compon</w:t>
+            </w:r>
+            <w:r>
+              <w:rPr>
+                <w:rFonts w:ascii="Ubuntu" w:eastAsia="Ubuntu" w:hAnsi="Ubuntu" w:cs="Ubuntu"/>
+                <w:color w:val="484241"/>
+              </w:rPr>
+              <w:t>ents analysis of firing neurons</w:t>
+            </w:r>
+          </w:p>
+          <w:p>
+            <w:pPr>
+              <w:numPr>
+                <w:ilvl w:val="0"/>
+                <w:numId w:val="12"/>
+              </w:numPr>
+              <w:spacing w:line="340" w:lineRule="exact"/>
+              <w:ind w:left="465" w:firstLine="0"/>
+            </w:pPr>
+            <w:r>
+              <w:rPr>
+                <w:rFonts w:ascii="Ubuntu" w:eastAsia="Ubuntu" w:hAnsi="Ubuntu" w:cs="Ubuntu"/>
+                <w:color w:val="484241"/>
+              </w:rPr>
+              <w:t>Used Lasso L2 regularization</w:t>
+            </w:r>
+            <w:r>
+              <w:rPr>
+                <w:rFonts w:ascii="Ubuntu" w:eastAsia="Ubuntu" w:hAnsi="Ubuntu" w:cs="Ubuntu"/>
+                <w:color w:val="484241"/>
+              </w:rPr>
+              <w:t>, for example,</w:t>
+            </w:r>
+            <w:r>
+              <w:rPr>
+                <w:rFonts w:ascii="Ubuntu" w:eastAsia="Ubuntu" w:hAnsi="Ubuntu" w:cs="Ubuntu"/>
+                <w:color w:val="484241"/>
+              </w:rPr>
+              <w:t xml:space="preserve"> to winnow features from </w:t>
+            </w:r>
+            <w:r>
+              <w:rPr>
+                <w:rFonts w:ascii="Ubuntu" w:eastAsia="Ubuntu" w:hAnsi="Ubuntu" w:cs="Ubuntu"/>
+                <w:color w:val="484241"/>
+              </w:rPr>
+              <w:t>twenty to two</w:t>
+            </w:r>
+          </w:p>
+          <w:p>
+            <w:pPr>
+              <w:numPr>
+                <w:ilvl w:val="0"/>
+                <w:numId w:val="12"/>
+              </w:numPr>
+              <w:spacing w:line="340" w:lineRule="exact"/>
+              <w:ind w:left="465" w:firstLine="0"/>
+            </w:pPr>
+            <w:r>
+              <w:rPr>
+                <w:rFonts w:ascii="Ubuntu" w:eastAsia="Ubuntu" w:hAnsi="Ubuntu" w:cs="Ubuntu"/>
+                <w:color w:val="484241"/>
+              </w:rPr>
+              <w:t>Used Ridge L1 regularizati</w:t>
+            </w:r>
+            <w:r>
+              <w:rPr>
+                <w:rFonts w:ascii="Ubuntu" w:eastAsia="Ubuntu" w:hAnsi="Ubuntu" w:cs="Ubuntu"/>
+                <w:color w:val="484241"/>
+              </w:rPr>
+              <w:t>on, for example, to balance variance and bias</w:t>
+            </w:r>
+          </w:p>
+          <w:p>
+            <w:pPr>
+              <w:numPr>
+                <w:ilvl w:val="0"/>
+                <w:numId w:val="12"/>
+              </w:numPr>
+              <w:spacing w:line="340" w:lineRule="exact"/>
+              <w:ind w:left="465" w:firstLine="0"/>
+            </w:pPr>
+            <w:r>
+              <w:rPr>
+                <w:rFonts w:ascii="Ubuntu" w:eastAsia="Ubuntu" w:hAnsi="Ubuntu" w:cs="Ubuntu"/>
+                <w:color w:val="484241"/>
+              </w:rPr>
+              <w:t>Used Stanford Protégé and TopBraid Composer to build an ontology of standard English</w:t>
+            </w:r>
+          </w:p>
+          <w:p>
+            <w:pPr>
+              <w:numPr>
+                <w:ilvl w:val="0"/>
+                <w:numId w:val="12"/>
+              </w:numPr>
+              <w:spacing w:line="340" w:lineRule="exact"/>
+              <w:ind w:left="465" w:firstLine="0"/>
+            </w:pPr>
+            <w:r>
+              <w:rPr>
+                <w:rFonts w:ascii="Ubuntu" w:eastAsia="Ubuntu" w:hAnsi="Ubuntu" w:cs="Ubuntu"/>
+                <w:color w:val="484241"/>
+              </w:rPr>
+              <w:t>Used AllegroGraph to store and link objects according to standard English ontology</w:t>
+            </w:r>
+          </w:p>
+          <w:p>
+            <w:pPr>
+              <w:numPr>
+                <w:ilvl w:val="0"/>
+                <w:numId w:val="12"/>
+              </w:numPr>
+              <w:spacing w:line="340" w:lineRule="exact"/>
+              <w:ind w:left="465" w:firstLine="0"/>
+            </w:pPr>
+            <w:r>
+              <w:rPr>
+                <w:rFonts w:ascii="Ubuntu" w:eastAsia="Ubuntu" w:hAnsi="Ubuntu" w:cs="Ubuntu"/>
+                <w:color w:val="484241"/>
+              </w:rPr>
+              <w:t>Used grid search, for example, to predict song release year based on audio features</w:t>
+            </w:r>
+          </w:p>
+          <w:p>
+            <w:pPr>
+              <w:numPr>
+                <w:ilvl w:val="0"/>
+                <w:numId w:val="12"/>
+              </w:numPr>
+              <w:spacing w:line="340" w:lineRule="exact"/>
+              <w:ind w:left="465" w:firstLine="0"/>
+            </w:pPr>
+            <w:r>
+              <w:rPr>
+                <w:rFonts w:ascii="Ubuntu" w:eastAsia="Ubuntu" w:hAnsi="Ubuntu" w:cs="Ubuntu"/>
+                <w:color w:val="484241"/>
+              </w:rPr>
+              <w:t>Used one-hot-encoding, hashing, and logistic regression to predict click-through rates</w:t>
+            </w:r>
+          </w:p>
+          <w:p>
+            <w:pPr>
+              <w:numPr>
+                <w:ilvl w:val="0"/>
+                <w:numId w:val="12"/>
+              </w:numPr>
+              <w:spacing w:line="340" w:lineRule="exact"/>
+              <w:ind w:left="465" w:firstLine="0"/>
+            </w:pPr>
+            <w:r>
+              <w:rPr>
+                <w:rFonts w:ascii="Ubuntu" w:eastAsia="Ubuntu" w:hAnsi="Ubuntu" w:cs="Ubuntu"/>
+                <w:color w:val="484241"/>
+              </w:rPr>
+              <w:t>Used TF-IDF and Cosine similarity to classify docum</w:t>
+            </w:r>
+            <w:r>
+              <w:rPr>
+                <w:rFonts w:ascii="Ubuntu" w:eastAsia="Ubuntu" w:hAnsi="Ubuntu" w:cs="Ubuntu"/>
+                <w:color w:val="484241"/>
+              </w:rPr>
+              <w:t>ents based on entity resolution</w:t>
+            </w:r>
+          </w:p>
+          <w:p>
+            <w:pPr>
+              <w:numPr>
+                <w:ilvl w:val="0"/>
+                <w:numId w:val="12"/>
+              </w:numPr>
+              <w:spacing w:line="340" w:lineRule="exact"/>
+              <w:ind w:left="465" w:firstLine="0"/>
+            </w:pPr>
+            <w:r>
+              <w:rPr>
+                <w:rFonts w:ascii="Ubuntu" w:eastAsia="Ubuntu" w:hAnsi="Ubuntu" w:cs="Ubuntu"/>
+                <w:color w:val="484241"/>
+              </w:rPr>
+              <w:t>Used MLlib and collaborative fi</w:t>
+            </w:r>
+            <w:r>
+              <w:rPr>
+                <w:rFonts w:ascii="Ubuntu" w:eastAsia="Ubuntu" w:hAnsi="Ubuntu" w:cs="Ubuntu"/>
+                <w:color w:val="484241"/>
+              </w:rPr>
+              <w:t>ltering to make</w:t>
+            </w:r>
+            <w:r>
+              <w:rPr>
+                <w:rFonts w:ascii="Ubuntu" w:eastAsia="Ubuntu" w:hAnsi="Ubuntu" w:cs="Ubuntu"/>
+                <w:color w:val="484241"/>
+              </w:rPr>
+              <w:t xml:space="preserve"> product</w:t>
+            </w:r>
+            <w:r>
+              <w:rPr>
+                <w:rFonts w:ascii="Ubuntu" w:eastAsia="Ubuntu" w:hAnsi="Ubuntu" w:cs="Ubuntu"/>
+                <w:color w:val="484241"/>
+              </w:rPr>
+              <w:t xml:space="preserve"> recommendations</w:t>
+            </w:r>
+          </w:p>
+          <w:p>
+            <w:pPr>
+              <w:numPr>
+                <w:ilvl w:val="0"/>
+                <w:numId w:val="12"/>
+              </w:numPr>
+              <w:spacing w:line="340" w:lineRule="exact"/>
+              <w:ind w:left="465" w:firstLine="0"/>
+            </w:pPr>
+            <w:r>
+              <w:rPr>
+                <w:rFonts w:ascii="Ubuntu" w:eastAsia="Ubuntu" w:hAnsi="Ubuntu" w:cs="Ubuntu"/>
+                <w:color w:val="484241"/>
+              </w:rPr>
+              <w:t xml:space="preserve">Configured, and used Oracle 11g/12c, WebLogic, SQL*Plus, SQL Developer, SQL Loader    </w:t>
             </w:r>
           </w:p>
           <w:p>
@@ -306,56 +480,7 @@
                 <w:rFonts w:ascii="Ubuntu" w:eastAsia="Ubuntu" w:hAnsi="Ubuntu" w:cs="Ubuntu"/>
                 <w:color w:val="484241"/>
               </w:rPr>
-              <w:t>U</w:t>
-            </w:r>
-            <w:r>
-              <w:rPr>
-                <w:rFonts w:ascii="Ubuntu" w:eastAsia="Ubuntu" w:hAnsi="Ubuntu" w:cs="Ubuntu"/>
-                <w:color w:val="484241"/>
-              </w:rPr>
-              <w:t>sed Python</w:t>
-            </w:r>
-            <w:r>
-              <w:rPr>
-                <w:rFonts w:ascii="Ubuntu" w:eastAsia="Ubuntu" w:hAnsi="Ubuntu" w:cs="Ubuntu"/>
-                <w:color w:val="484241"/>
-              </w:rPr>
-              <w:t>, for example,</w:t>
-            </w:r>
-            <w:r>
-              <w:rPr>
-                <w:rFonts w:ascii="Ubuntu" w:eastAsia="Ubuntu" w:hAnsi="Ubuntu" w:cs="Ubuntu"/>
-                <w:color w:val="484241"/>
-              </w:rPr>
-              <w:t xml:space="preserve"> </w:t>
-            </w:r>
-            <w:r>
-              <w:rPr>
-                <w:rFonts w:ascii="Ubuntu" w:eastAsia="Ubuntu" w:hAnsi="Ubuntu" w:cs="Ubuntu"/>
-                <w:color w:val="484241"/>
-              </w:rPr>
-              <w:t>to</w:t>
-            </w:r>
-            <w:r>
-              <w:rPr>
-                <w:rFonts w:ascii="Ubuntu" w:eastAsia="Ubuntu" w:hAnsi="Ubuntu" w:cs="Ubuntu"/>
-                <w:color w:val="484241"/>
-              </w:rPr>
-              <w:t xml:space="preserve"> validate and </w:t>
-            </w:r>
-            <w:r>
-              <w:rPr>
-                <w:rFonts w:ascii="Ubuntu" w:eastAsia="Ubuntu" w:hAnsi="Ubuntu" w:cs="Ubuntu"/>
-                <w:color w:val="484241"/>
-              </w:rPr>
-              <w:t xml:space="preserve">transform </w:t>
-            </w:r>
-            <w:r>
-              <w:rPr>
-                <w:rFonts w:ascii="Ubuntu" w:eastAsia="Ubuntu" w:hAnsi="Ubuntu" w:cs="Ubuntu"/>
-                <w:color w:val="484241"/>
-              </w:rPr>
-              <w:t>48,585 records before Oracle load</w:t>
+              <w:t>Used Python, for example, to validate and transform 48,585 records before Oracle load</w:t>
             </w:r>
           </w:p>
           <w:p>
@@ -372,56 +497,7 @@
                 <w:rFonts w:ascii="Ubuntu" w:eastAsia="Ubuntu" w:hAnsi="Ubuntu" w:cs="Ubuntu"/>
                 <w:color w:val="484241"/>
               </w:rPr>
-              <w:t>U</w:t>
-            </w:r>
-            <w:r>
-              <w:rPr>
-                <w:rFonts w:ascii="Ubuntu" w:eastAsia="Ubuntu" w:hAnsi="Ubuntu" w:cs="Ubuntu"/>
-                <w:color w:val="484241"/>
-              </w:rPr>
-              <w:t>sed R</w:t>
-            </w:r>
-            <w:r>
-              <w:rPr>
-                <w:rFonts w:ascii="Ubuntu" w:eastAsia="Ubuntu" w:hAnsi="Ubuntu" w:cs="Ubuntu"/>
-                <w:color w:val="484241"/>
-              </w:rPr>
-              <w:t>, for example,</w:t>
-            </w:r>
-            <w:r>
-              <w:rPr>
-                <w:rFonts w:ascii="Ubuntu" w:eastAsia="Ubuntu" w:hAnsi="Ubuntu" w:cs="Ubuntu"/>
-                <w:color w:val="484241"/>
-              </w:rPr>
-              <w:t xml:space="preserve"> to run and document a </w:t>
-            </w:r>
-            <w:r>
-              <w:rPr>
-                <w:rFonts w:ascii="Ubuntu" w:eastAsia="Ubuntu" w:hAnsi="Ubuntu" w:cs="Ubuntu"/>
-                <w:color w:val="484241"/>
-              </w:rPr>
-              <w:t>561</w:t>
-            </w:r>
-            <w:r>
-              <w:rPr>
-                <w:rFonts w:ascii="Ubuntu" w:eastAsia="Ubuntu" w:hAnsi="Ubuntu" w:cs="Ubuntu"/>
-                <w:color w:val="484241"/>
-              </w:rPr>
-              <w:t xml:space="preserve"> column</w:t>
-            </w:r>
-            <w:r>
-              <w:rPr>
-                <w:rFonts w:ascii="Ubuntu" w:eastAsia="Ubuntu" w:hAnsi="Ubuntu" w:cs="Ubuntu"/>
-                <w:color w:val="484241"/>
-              </w:rPr>
-              <w:t xml:space="preserve"> </w:t>
-            </w:r>
-            <w:r>
-              <w:rPr>
-                <w:rFonts w:ascii="Ubuntu" w:eastAsia="Ubuntu" w:hAnsi="Ubuntu" w:cs="Ubuntu"/>
-                <w:color w:val="484241"/>
-              </w:rPr>
-              <w:t>crosswalk across 10,300 records</w:t>
+              <w:t>Used R, for example, to run and document a 561 column crosswalk across 10,300 records</w:t>
             </w:r>
           </w:p>
           <w:p>
@@ -449,14 +525,7 @@
                 <w:rFonts w:ascii="Ubuntu" w:eastAsia="Ubuntu" w:hAnsi="Ubuntu" w:cs="Ubuntu"/>
                 <w:color w:val="484241"/>
               </w:rPr>
-              <w:t>ed and used Ubuntu Linux</w:t>
-            </w:r>
-            <w:r>
-              <w:rPr>
-                <w:rFonts w:ascii="Ubuntu" w:eastAsia="Ubuntu" w:hAnsi="Ubuntu" w:cs="Ubuntu"/>
-                <w:color w:val="484241"/>
-              </w:rPr>
-              <w:t xml:space="preserve"> to reacquaint myself with Unix</w:t>
+              <w:t>ed and used Ubuntu Linux to reacquaint myself with Unix</w:t>
             </w:r>
           </w:p>
           <w:p>
@@ -490,58 +559,14 @@
                 <w:rFonts w:ascii="Ubuntu" w:eastAsia="Ubuntu" w:hAnsi="Ubuntu" w:cs="Ubuntu"/>
                 <w:color w:val="484241"/>
               </w:rPr>
-              <w:t>L</w:t>
-            </w:r>
-            <w:r>
-              <w:rPr>
-                <w:rFonts w:ascii="Ubuntu" w:eastAsia="Ubuntu" w:hAnsi="Ubuntu" w:cs="Ubuntu"/>
-                <w:color w:val="484241"/>
-              </w:rPr>
-              <w:t xml:space="preserve">earned and used MongoDB, </w:t>
-            </w:r>
-            <w:r>
-              <w:rPr>
-                <w:rFonts w:ascii="Ubuntu" w:eastAsia="Ubuntu" w:hAnsi="Ubuntu" w:cs="Ubuntu"/>
-                <w:color w:val="484241"/>
-              </w:rPr>
-              <w:t>Cassandra</w:t>
-            </w:r>
-            <w:r>
-              <w:rPr>
-                <w:rFonts w:ascii="Ubuntu" w:eastAsia="Ubuntu" w:hAnsi="Ubuntu" w:cs="Ubuntu"/>
-                <w:color w:val="484241"/>
-              </w:rPr>
-              <w:t xml:space="preserve">, and </w:t>
-            </w:r>
-            <w:proofErr w:type="spellStart"/>
-            <w:r>
-              <w:rPr>
-                <w:rFonts w:ascii="Ubuntu" w:eastAsia="Ubuntu" w:hAnsi="Ubuntu" w:cs="Ubuntu"/>
-                <w:color w:val="484241"/>
-              </w:rPr>
-              <w:t>GraphDB</w:t>
-            </w:r>
-            <w:proofErr w:type="spellEnd"/>
-            <w:r>
-              <w:rPr>
-                <w:rFonts w:ascii="Ubuntu" w:eastAsia="Ubuntu" w:hAnsi="Ubuntu" w:cs="Ubuntu"/>
-                <w:color w:val="484241"/>
-              </w:rPr>
-              <w:t xml:space="preserve"> to begin understanding NoSQL </w:t>
-            </w:r>
-            <w:r>
-              <w:rPr>
-                <w:rFonts w:ascii="Ubuntu" w:eastAsia="Ubuntu" w:hAnsi="Ubuntu" w:cs="Ubuntu"/>
-                <w:color w:val="484241"/>
-              </w:rPr>
-              <w:t xml:space="preserve">  </w:t>
-            </w:r>
-            <w:r>
-              <w:rPr>
-                <w:rFonts w:ascii="Ubuntu" w:eastAsia="Ubuntu" w:hAnsi="Ubuntu" w:cs="Ubuntu"/>
-                <w:color w:val="484241"/>
-              </w:rPr>
-              <w:t xml:space="preserve">    </w:t>
+              <w:t xml:space="preserve">Learned and used MongoDB, Cassandra, and GraphDB to begin understanding NoSQL </w:t>
+            </w:r>
+            <w:r>
+              <w:rPr>
+                <w:rFonts w:ascii="Ubuntu" w:eastAsia="Ubuntu" w:hAnsi="Ubuntu" w:cs="Ubuntu"/>
+                <w:color w:val="484241"/>
+              </w:rPr>
+              <w:t xml:space="preserve">      </w:t>
             </w:r>
           </w:p>
           <w:p>
@@ -558,225 +583,7 @@
                 <w:rFonts w:ascii="Ubuntu" w:eastAsia="Ubuntu" w:hAnsi="Ubuntu" w:cs="Ubuntu"/>
                 <w:color w:val="484241"/>
               </w:rPr>
-              <w:t>Learned and used Amazon Web Services EC2 and S3</w:t>
-            </w:r>
-            <w:r>
-              <w:rPr>
-                <w:rFonts w:ascii="Ubuntu" w:eastAsia="Ubuntu" w:hAnsi="Ubuntu" w:cs="Ubuntu"/>
-                <w:color w:val="484241"/>
-              </w:rPr>
-              <w:t xml:space="preserve"> to </w:t>
-            </w:r>
-            <w:r>
-              <w:rPr>
-                <w:rFonts w:ascii="Ubuntu" w:eastAsia="Ubuntu" w:hAnsi="Ubuntu" w:cs="Ubuntu"/>
-                <w:color w:val="484241"/>
-              </w:rPr>
-              <w:t>acquaint myself with cloud services</w:t>
-            </w:r>
-          </w:p>
-          <w:p>
-            <w:pPr>
-              <w:numPr>
-                <w:ilvl w:val="0"/>
-                <w:numId w:val="12"/>
-              </w:numPr>
-              <w:spacing w:line="340" w:lineRule="exact"/>
-              <w:ind w:left="465" w:firstLine="0"/>
-            </w:pPr>
-            <w:r>
-              <w:rPr>
-                <w:rFonts w:ascii="Ubuntu" w:eastAsia="Ubuntu" w:hAnsi="Ubuntu" w:cs="Ubuntu"/>
-                <w:color w:val="484241"/>
-              </w:rPr>
-              <w:t>Used PySpark, for example, for principal components analysis of firing neurons.</w:t>
-            </w:r>
-          </w:p>
-          <w:p>
-            <w:pPr>
-              <w:numPr>
-                <w:ilvl w:val="0"/>
-                <w:numId w:val="12"/>
-              </w:numPr>
-              <w:spacing w:line="340" w:lineRule="exact"/>
-              <w:ind w:left="465" w:firstLine="0"/>
-            </w:pPr>
-            <w:r>
-              <w:rPr>
-                <w:rFonts w:ascii="Ubuntu" w:eastAsia="Ubuntu" w:hAnsi="Ubuntu" w:cs="Ubuntu"/>
-                <w:color w:val="484241"/>
-              </w:rPr>
-              <w:t>Used Lasso L2 regularization</w:t>
-            </w:r>
-            <w:r>
-              <w:rPr>
-                <w:rFonts w:ascii="Ubuntu" w:eastAsia="Ubuntu" w:hAnsi="Ubuntu" w:cs="Ubuntu"/>
-                <w:color w:val="484241"/>
-              </w:rPr>
-              <w:t>, for example,</w:t>
-            </w:r>
-            <w:r>
-              <w:rPr>
-                <w:rFonts w:ascii="Ubuntu" w:eastAsia="Ubuntu" w:hAnsi="Ubuntu" w:cs="Ubuntu"/>
-                <w:color w:val="484241"/>
-              </w:rPr>
-              <w:t xml:space="preserve"> to winnow features from </w:t>
-            </w:r>
-            <w:r>
-              <w:rPr>
-                <w:rFonts w:ascii="Ubuntu" w:eastAsia="Ubuntu" w:hAnsi="Ubuntu" w:cs="Ubuntu"/>
-                <w:color w:val="484241"/>
-              </w:rPr>
-              <w:t>twenty to two</w:t>
-            </w:r>
-          </w:p>
-          <w:p>
-            <w:pPr>
-              <w:numPr>
-                <w:ilvl w:val="0"/>
-                <w:numId w:val="12"/>
-              </w:numPr>
-              <w:spacing w:line="340" w:lineRule="exact"/>
-              <w:ind w:left="465" w:firstLine="0"/>
-            </w:pPr>
-            <w:r>
-              <w:rPr>
-                <w:rFonts w:ascii="Ubuntu" w:eastAsia="Ubuntu" w:hAnsi="Ubuntu" w:cs="Ubuntu"/>
-                <w:color w:val="484241"/>
-              </w:rPr>
-              <w:t>Used Ridge L1 regularizati</w:t>
-            </w:r>
-            <w:r>
-              <w:rPr>
-                <w:rFonts w:ascii="Ubuntu" w:eastAsia="Ubuntu" w:hAnsi="Ubuntu" w:cs="Ubuntu"/>
-                <w:color w:val="484241"/>
-              </w:rPr>
-              <w:t>on, for example, to balance variance and bias</w:t>
-            </w:r>
-          </w:p>
-          <w:p>
-            <w:pPr>
-              <w:numPr>
-                <w:ilvl w:val="0"/>
-                <w:numId w:val="12"/>
-              </w:numPr>
-              <w:spacing w:line="340" w:lineRule="exact"/>
-              <w:ind w:left="465" w:firstLine="0"/>
-            </w:pPr>
-            <w:r>
-              <w:rPr>
-                <w:rFonts w:ascii="Ubuntu" w:eastAsia="Ubuntu" w:hAnsi="Ubuntu" w:cs="Ubuntu"/>
-                <w:color w:val="484241"/>
-              </w:rPr>
-              <w:t>Used Stanfor</w:t>
-            </w:r>
-            <w:bookmarkStart w:id="0" w:name="_GoBack"/>
-            <w:bookmarkEnd w:id="0"/>
-            <w:r>
-              <w:rPr>
-                <w:rFonts w:ascii="Ubuntu" w:eastAsia="Ubuntu" w:hAnsi="Ubuntu" w:cs="Ubuntu"/>
-                <w:color w:val="484241"/>
-              </w:rPr>
-              <w:t>d Protégé and TopBraid Composer to build an ontology of standard English</w:t>
-            </w:r>
-          </w:p>
-          <w:p>
-            <w:pPr>
-              <w:numPr>
-                <w:ilvl w:val="0"/>
-                <w:numId w:val="12"/>
-              </w:numPr>
-              <w:spacing w:line="340" w:lineRule="exact"/>
-              <w:ind w:left="465" w:firstLine="0"/>
-            </w:pPr>
-            <w:r>
-              <w:rPr>
-                <w:rFonts w:ascii="Ubuntu" w:eastAsia="Ubuntu" w:hAnsi="Ubuntu" w:cs="Ubuntu"/>
-                <w:color w:val="484241"/>
-              </w:rPr>
-              <w:t>Used AllegroGraph to store and link objects according to standard English ontology</w:t>
-            </w:r>
-          </w:p>
-          <w:p>
-            <w:pPr>
-              <w:numPr>
-                <w:ilvl w:val="0"/>
-                <w:numId w:val="12"/>
-              </w:numPr>
-              <w:spacing w:line="340" w:lineRule="exact"/>
-              <w:ind w:left="465" w:firstLine="0"/>
-            </w:pPr>
-            <w:r>
-              <w:rPr>
-                <w:rFonts w:ascii="Ubuntu" w:eastAsia="Ubuntu" w:hAnsi="Ubuntu" w:cs="Ubuntu"/>
-                <w:color w:val="484241"/>
-              </w:rPr>
-              <w:t>Used grid search, for example, to predict song release year based on audio features</w:t>
-            </w:r>
-          </w:p>
-          <w:p>
-            <w:pPr>
-              <w:numPr>
-                <w:ilvl w:val="0"/>
-                <w:numId w:val="12"/>
-              </w:numPr>
-              <w:spacing w:line="340" w:lineRule="exact"/>
-              <w:ind w:left="465" w:firstLine="0"/>
-            </w:pPr>
-            <w:r>
-              <w:rPr>
-                <w:rFonts w:ascii="Ubuntu" w:eastAsia="Ubuntu" w:hAnsi="Ubuntu" w:cs="Ubuntu"/>
-                <w:color w:val="484241"/>
-              </w:rPr>
-              <w:t>Used one-hot-encoding, hashing, and logistic regression to predict click-through rates</w:t>
-            </w:r>
-          </w:p>
-          <w:p>
-            <w:pPr>
-              <w:numPr>
-                <w:ilvl w:val="0"/>
-                <w:numId w:val="12"/>
-              </w:numPr>
-              <w:spacing w:line="340" w:lineRule="exact"/>
-              <w:ind w:left="465" w:firstLine="0"/>
-            </w:pPr>
-            <w:r>
-              <w:rPr>
-                <w:rFonts w:ascii="Ubuntu" w:eastAsia="Ubuntu" w:hAnsi="Ubuntu" w:cs="Ubuntu"/>
-                <w:color w:val="484241"/>
-              </w:rPr>
-              <w:t>Used TF-IDF and Cosine similarity to classify docum</w:t>
-            </w:r>
-            <w:r>
-              <w:rPr>
-                <w:rFonts w:ascii="Ubuntu" w:eastAsia="Ubuntu" w:hAnsi="Ubuntu" w:cs="Ubuntu"/>
-                <w:color w:val="484241"/>
-              </w:rPr>
-              <w:t>ents based on entity resolution</w:t>
-            </w:r>
-          </w:p>
-          <w:p>
-            <w:pPr>
-              <w:numPr>
-                <w:ilvl w:val="0"/>
-                <w:numId w:val="12"/>
-              </w:numPr>
-              <w:spacing w:line="340" w:lineRule="exact"/>
-              <w:ind w:left="465" w:firstLine="0"/>
-            </w:pPr>
-            <w:r>
-              <w:rPr>
-                <w:rFonts w:ascii="Ubuntu" w:eastAsia="Ubuntu" w:hAnsi="Ubuntu" w:cs="Ubuntu"/>
-                <w:color w:val="484241"/>
-              </w:rPr>
-              <w:t>Used MLlib and collaborative fi</w:t>
-            </w:r>
-            <w:r>
-              <w:rPr>
-                <w:rFonts w:ascii="Ubuntu" w:eastAsia="Ubuntu" w:hAnsi="Ubuntu" w:cs="Ubuntu"/>
-                <w:color w:val="484241"/>
-              </w:rPr>
-              <w:t>ltering to make recommendations</w:t>
+              <w:t>Learned and used Amazon Web Services EC2 and S3 to acquaint myself with cloud services</w:t>
             </w:r>
           </w:p>
           <w:p>
@@ -1263,21 +1070,12 @@
               </w:rPr>
               <w:br/>
             </w:r>
-            <w:proofErr w:type="spellStart"/>
             <w:r>
               <w:rPr>
                 <w:rFonts w:ascii="Ubuntu" w:eastAsia="Ubuntu" w:hAnsi="Ubuntu" w:cs="Ubuntu"/>
                 <w:color w:val="AAAAAA"/>
               </w:rPr>
-              <w:t>Pittsburgh</w:t>
-            </w:r>
-            <w:proofErr w:type="spellEnd"/>
-            <w:r>
-              <w:rPr>
-                <w:rFonts w:ascii="Ubuntu" w:eastAsia="Ubuntu" w:hAnsi="Ubuntu" w:cs="Ubuntu"/>
-                <w:color w:val="AAAAAA"/>
-              </w:rPr>
-              <w:t>, PA - August 2008 to August 2013</w:t>
+              <w:t>Pittsburgh, PA - August 2008 to August 2013</w:t>
             </w:r>
           </w:p>
           <w:p>
@@ -2744,7 +2542,7 @@
                 <w:rFonts w:ascii="Ubuntu" w:eastAsia="Ubuntu" w:hAnsi="Ubuntu" w:cs="Ubuntu"/>
                 <w:color w:val="AAAAAA"/>
               </w:rPr>
-              <w:t>Binghamton, NY – May 1990 to May 1994</w:t>
+              <w:t>Binghamton, NY – May 1991 to May 1995</w:t>
             </w:r>
           </w:p>
           <w:p>
@@ -3449,6 +3247,23 @@
           </w:p>
           <w:p>
             <w:pPr>
+              <w:spacing w:line="240" w:lineRule="exact"/>
+              <w:ind w:left="115"/>
+              <w:jc w:val="center"/>
+              <w:rPr>
+                <w:rFonts w:ascii="Ubuntu" w:eastAsia="Ubuntu" w:hAnsi="Ubuntu" w:cs="Ubuntu"/>
+              </w:rPr>
+            </w:pPr>
+            <w:r>
+              <w:rPr>
+                <w:rFonts w:ascii="Ubuntu" w:eastAsia="Ubuntu" w:hAnsi="Ubuntu" w:cs="Ubuntu"/>
+              </w:rPr>
+              <w:lastRenderedPageBreak/>
+              <w:t>Russ Robbins</w:t>
+            </w:r>
+          </w:p>
+          <w:p>
+            <w:pPr>
               <w:spacing w:before="100" w:beforeAutospacing="1" w:after="100" w:afterAutospacing="1" w:line="280" w:lineRule="exact"/>
               <w:ind w:left="506"/>
             </w:pPr>
@@ -3458,7 +3273,6 @@
                 <w:b/>
                 <w:color w:val="FF6900"/>
               </w:rPr>
-              <w:lastRenderedPageBreak/>
               <w:t>EDUCATION</w:t>
             </w:r>
           </w:p>
@@ -3719,17 +3533,877 @@
             <w:pPr>
               <w:spacing w:before="100" w:beforeAutospacing="1" w:after="100" w:afterAutospacing="1" w:line="280" w:lineRule="exact"/>
               <w:ind w:left="506"/>
-            </w:pPr>
-          </w:p>
-          <w:p>
-            <w:pPr>
-              <w:spacing w:line="280" w:lineRule="exact"/>
               <w:rPr>
                 <w:rFonts w:ascii="Ubuntu" w:eastAsia="Ubuntu" w:hAnsi="Ubuntu" w:cs="Ubuntu"/>
                 <w:b/>
                 <w:color w:val="FF6900"/>
               </w:rPr>
             </w:pPr>
+            <w:r>
+              <w:rPr>
+                <w:rFonts w:ascii="Ubuntu" w:eastAsia="Ubuntu" w:hAnsi="Ubuntu" w:cs="Ubuntu"/>
+                <w:b/>
+                <w:color w:val="FF6900"/>
+              </w:rPr>
+              <w:t>REFERENCES</w:t>
+            </w:r>
+          </w:p>
+          <w:p>
+            <w:pPr>
+              <w:pStyle w:val="ListParagraph"/>
+              <w:numPr>
+                <w:ilvl w:val="0"/>
+                <w:numId w:val="21"/>
+              </w:numPr>
+              <w:spacing w:before="100" w:beforeAutospacing="1" w:after="100" w:afterAutospacing="1" w:line="340" w:lineRule="exact"/>
+              <w:ind w:left="835"/>
+              <w:rPr>
+                <w:rFonts w:ascii="Ubuntu" w:eastAsia="Ubuntu" w:hAnsi="Ubuntu" w:cs="Ubuntu"/>
+                <w:color w:val="484241"/>
+              </w:rPr>
+            </w:pPr>
+            <w:r>
+              <w:rPr>
+                <w:rFonts w:ascii="Ubuntu" w:eastAsia="Ubuntu" w:hAnsi="Ubuntu" w:cs="Ubuntu"/>
+                <w:color w:val="484241"/>
+              </w:rPr>
+              <w:t xml:space="preserve">DR. BRIAN S. BUTLER </w:t>
+            </w:r>
+          </w:p>
+          <w:p>
+            <w:pPr>
+              <w:pStyle w:val="ListParagraph"/>
+              <w:numPr>
+                <w:ilvl w:val="1"/>
+                <w:numId w:val="21"/>
+              </w:numPr>
+              <w:spacing w:before="100" w:beforeAutospacing="1" w:after="100" w:afterAutospacing="1" w:line="340" w:lineRule="exact"/>
+              <w:rPr>
+                <w:rFonts w:ascii="Ubuntu" w:eastAsia="Ubuntu" w:hAnsi="Ubuntu" w:cs="Ubuntu"/>
+                <w:color w:val="484241"/>
+              </w:rPr>
+            </w:pPr>
+            <w:r>
+              <w:rPr>
+                <w:rFonts w:ascii="Ubuntu" w:eastAsia="Ubuntu" w:hAnsi="Ubuntu" w:cs="Ubuntu"/>
+                <w:color w:val="484241"/>
+              </w:rPr>
+              <w:t xml:space="preserve">Professor and Dean of the College of Information Studies </w:t>
+            </w:r>
+          </w:p>
+          <w:p>
+            <w:pPr>
+              <w:pStyle w:val="ListParagraph"/>
+              <w:numPr>
+                <w:ilvl w:val="1"/>
+                <w:numId w:val="21"/>
+              </w:numPr>
+              <w:spacing w:before="100" w:beforeAutospacing="1" w:after="100" w:afterAutospacing="1" w:line="340" w:lineRule="exact"/>
+              <w:rPr>
+                <w:rFonts w:ascii="Ubuntu" w:eastAsia="Ubuntu" w:hAnsi="Ubuntu" w:cs="Ubuntu"/>
+                <w:color w:val="484241"/>
+              </w:rPr>
+            </w:pPr>
+            <w:r>
+              <w:rPr>
+                <w:rFonts w:ascii="Ubuntu" w:eastAsia="Ubuntu" w:hAnsi="Ubuntu" w:cs="Ubuntu"/>
+                <w:color w:val="484241"/>
+              </w:rPr>
+              <w:t xml:space="preserve">University of Maryland </w:t>
+            </w:r>
+          </w:p>
+          <w:p>
+            <w:pPr>
+              <w:pStyle w:val="ListParagraph"/>
+              <w:numPr>
+                <w:ilvl w:val="1"/>
+                <w:numId w:val="21"/>
+              </w:numPr>
+              <w:spacing w:before="100" w:beforeAutospacing="1" w:after="100" w:afterAutospacing="1" w:line="340" w:lineRule="exact"/>
+              <w:rPr>
+                <w:rFonts w:ascii="Ubuntu" w:eastAsia="Ubuntu" w:hAnsi="Ubuntu" w:cs="Ubuntu"/>
+                <w:color w:val="484241"/>
+              </w:rPr>
+            </w:pPr>
+            <w:r>
+              <w:rPr>
+                <w:rFonts w:ascii="Ubuntu" w:eastAsia="Ubuntu" w:hAnsi="Ubuntu" w:cs="Ubuntu"/>
+                <w:color w:val="484241"/>
+              </w:rPr>
+              <w:t>301-405-2033</w:t>
+            </w:r>
+          </w:p>
+          <w:p>
+            <w:pPr>
+              <w:pStyle w:val="ListParagraph"/>
+              <w:numPr>
+                <w:ilvl w:val="1"/>
+                <w:numId w:val="21"/>
+              </w:numPr>
+              <w:spacing w:before="100" w:beforeAutospacing="1" w:after="100" w:afterAutospacing="1" w:line="340" w:lineRule="exact"/>
+              <w:rPr>
+                <w:rFonts w:ascii="Ubuntu" w:eastAsia="Ubuntu" w:hAnsi="Ubuntu" w:cs="Ubuntu"/>
+                <w:color w:val="484241"/>
+              </w:rPr>
+            </w:pPr>
+            <w:hyperlink r:id="rId10" w:history="1">
+              <w:r>
+                <w:rPr>
+                  <w:color w:val="484241"/>
+                </w:rPr>
+                <w:t>bsbutler@umd.edu</w:t>
+              </w:r>
+            </w:hyperlink>
+            <w:r>
+              <w:rPr>
+                <w:rFonts w:ascii="Ubuntu" w:eastAsia="Ubuntu" w:hAnsi="Ubuntu" w:cs="Ubuntu"/>
+                <w:color w:val="484241"/>
+              </w:rPr>
+              <w:t xml:space="preserve"> </w:t>
+            </w:r>
+          </w:p>
+          <w:p>
+            <w:pPr>
+              <w:pStyle w:val="ListParagraph"/>
+              <w:numPr>
+                <w:ilvl w:val="1"/>
+                <w:numId w:val="21"/>
+              </w:numPr>
+              <w:spacing w:before="100" w:beforeAutospacing="1" w:after="100" w:afterAutospacing="1" w:line="340" w:lineRule="exact"/>
+              <w:rPr>
+                <w:rFonts w:ascii="Ubuntu" w:eastAsia="Ubuntu" w:hAnsi="Ubuntu" w:cs="Ubuntu"/>
+                <w:color w:val="484241"/>
+              </w:rPr>
+            </w:pPr>
+            <w:r>
+              <w:rPr>
+                <w:rFonts w:ascii="Ubuntu" w:eastAsia="Ubuntu" w:hAnsi="Ubuntu" w:cs="Ubuntu"/>
+                <w:color w:val="484241"/>
+              </w:rPr>
+              <w:t>Brian was my supervisor at the University of Pittsburgh.</w:t>
+            </w:r>
+          </w:p>
+          <w:p>
+            <w:pPr>
+              <w:pStyle w:val="ListParagraph"/>
+              <w:numPr>
+                <w:ilvl w:val="0"/>
+                <w:numId w:val="21"/>
+              </w:numPr>
+              <w:spacing w:before="100" w:beforeAutospacing="1" w:after="100" w:afterAutospacing="1" w:line="340" w:lineRule="exact"/>
+              <w:rPr>
+                <w:rFonts w:ascii="Ubuntu" w:eastAsia="Ubuntu" w:hAnsi="Ubuntu" w:cs="Ubuntu"/>
+                <w:color w:val="484241"/>
+              </w:rPr>
+            </w:pPr>
+            <w:r>
+              <w:rPr>
+                <w:rFonts w:ascii="Ubuntu" w:eastAsia="Ubuntu" w:hAnsi="Ubuntu" w:cs="Ubuntu"/>
+                <w:color w:val="484241"/>
+              </w:rPr>
+              <w:t xml:space="preserve">DR. WILLIAM E. HEFLEY </w:t>
+            </w:r>
+          </w:p>
+          <w:p>
+            <w:pPr>
+              <w:pStyle w:val="ListParagraph"/>
+              <w:numPr>
+                <w:ilvl w:val="1"/>
+                <w:numId w:val="21"/>
+              </w:numPr>
+              <w:spacing w:before="100" w:beforeAutospacing="1" w:after="100" w:afterAutospacing="1" w:line="340" w:lineRule="exact"/>
+              <w:rPr>
+                <w:rFonts w:ascii="Ubuntu" w:eastAsia="Ubuntu" w:hAnsi="Ubuntu" w:cs="Ubuntu"/>
+                <w:color w:val="484241"/>
+              </w:rPr>
+            </w:pPr>
+            <w:r>
+              <w:rPr>
+                <w:rFonts w:ascii="Ubuntu" w:eastAsia="Ubuntu" w:hAnsi="Ubuntu" w:cs="Ubuntu"/>
+                <w:color w:val="484241"/>
+              </w:rPr>
+              <w:t xml:space="preserve">Clinical Professor of Information Systems </w:t>
+            </w:r>
+          </w:p>
+          <w:p>
+            <w:pPr>
+              <w:pStyle w:val="ListParagraph"/>
+              <w:numPr>
+                <w:ilvl w:val="1"/>
+                <w:numId w:val="21"/>
+              </w:numPr>
+              <w:spacing w:before="100" w:beforeAutospacing="1" w:after="100" w:afterAutospacing="1" w:line="340" w:lineRule="exact"/>
+              <w:rPr>
+                <w:rFonts w:ascii="Ubuntu" w:eastAsia="Ubuntu" w:hAnsi="Ubuntu" w:cs="Ubuntu"/>
+                <w:color w:val="484241"/>
+              </w:rPr>
+            </w:pPr>
+            <w:r>
+              <w:rPr>
+                <w:rFonts w:ascii="Ubuntu" w:eastAsia="Ubuntu" w:hAnsi="Ubuntu" w:cs="Ubuntu"/>
+                <w:color w:val="484241"/>
+              </w:rPr>
+              <w:t xml:space="preserve">Naveen Jindal School of Management </w:t>
+            </w:r>
+          </w:p>
+          <w:p>
+            <w:pPr>
+              <w:pStyle w:val="ListParagraph"/>
+              <w:numPr>
+                <w:ilvl w:val="1"/>
+                <w:numId w:val="21"/>
+              </w:numPr>
+              <w:spacing w:before="100" w:beforeAutospacing="1" w:after="100" w:afterAutospacing="1" w:line="340" w:lineRule="exact"/>
+              <w:rPr>
+                <w:rFonts w:ascii="Ubuntu" w:eastAsia="Ubuntu" w:hAnsi="Ubuntu" w:cs="Ubuntu"/>
+                <w:color w:val="484241"/>
+              </w:rPr>
+            </w:pPr>
+            <w:r>
+              <w:rPr>
+                <w:rFonts w:ascii="Ubuntu" w:eastAsia="Ubuntu" w:hAnsi="Ubuntu" w:cs="Ubuntu"/>
+                <w:color w:val="484241"/>
+              </w:rPr>
+              <w:t xml:space="preserve">The University of Texas at Dallas </w:t>
+            </w:r>
+          </w:p>
+          <w:p>
+            <w:pPr>
+              <w:pStyle w:val="ListParagraph"/>
+              <w:numPr>
+                <w:ilvl w:val="1"/>
+                <w:numId w:val="21"/>
+              </w:numPr>
+              <w:spacing w:before="100" w:beforeAutospacing="1" w:after="100" w:afterAutospacing="1" w:line="340" w:lineRule="exact"/>
+              <w:rPr>
+                <w:rFonts w:ascii="Ubuntu" w:eastAsia="Ubuntu" w:hAnsi="Ubuntu" w:cs="Ubuntu"/>
+                <w:color w:val="484241"/>
+              </w:rPr>
+            </w:pPr>
+            <w:r>
+              <w:rPr>
+                <w:rFonts w:ascii="Ubuntu" w:eastAsia="Ubuntu" w:hAnsi="Ubuntu" w:cs="Ubuntu"/>
+                <w:color w:val="484241"/>
+              </w:rPr>
+              <w:t xml:space="preserve">972-883-5006 </w:t>
+            </w:r>
+          </w:p>
+          <w:p>
+            <w:pPr>
+              <w:pStyle w:val="ListParagraph"/>
+              <w:numPr>
+                <w:ilvl w:val="1"/>
+                <w:numId w:val="21"/>
+              </w:numPr>
+              <w:spacing w:before="100" w:beforeAutospacing="1" w:after="100" w:afterAutospacing="1" w:line="340" w:lineRule="exact"/>
+              <w:rPr>
+                <w:rFonts w:ascii="Ubuntu" w:eastAsia="Ubuntu" w:hAnsi="Ubuntu" w:cs="Ubuntu"/>
+                <w:color w:val="484241"/>
+              </w:rPr>
+            </w:pPr>
+            <w:hyperlink r:id="rId11" w:history="1">
+              <w:r>
+                <w:rPr>
+                  <w:rStyle w:val="Hyperlink"/>
+                  <w:rFonts w:ascii="Ubuntu" w:eastAsia="Ubuntu" w:hAnsi="Ubuntu" w:cs="Ubuntu"/>
+                </w:rPr>
+                <w:t>William.Hefley@utdallas.edu</w:t>
+              </w:r>
+            </w:hyperlink>
+            <w:r>
+              <w:rPr>
+                <w:rFonts w:ascii="Ubuntu" w:eastAsia="Ubuntu" w:hAnsi="Ubuntu" w:cs="Ubuntu"/>
+                <w:color w:val="484241"/>
+              </w:rPr>
+              <w:t xml:space="preserve"> </w:t>
+            </w:r>
+          </w:p>
+          <w:p>
+            <w:pPr>
+              <w:pStyle w:val="ListParagraph"/>
+              <w:numPr>
+                <w:ilvl w:val="1"/>
+                <w:numId w:val="21"/>
+              </w:numPr>
+              <w:spacing w:before="100" w:beforeAutospacing="1" w:after="100" w:afterAutospacing="1" w:line="340" w:lineRule="exact"/>
+              <w:rPr>
+                <w:rFonts w:ascii="Ubuntu" w:eastAsia="Ubuntu" w:hAnsi="Ubuntu" w:cs="Ubuntu"/>
+                <w:color w:val="484241"/>
+              </w:rPr>
+            </w:pPr>
+            <w:r>
+              <w:rPr>
+                <w:rFonts w:ascii="Ubuntu" w:eastAsia="Ubuntu" w:hAnsi="Ubuntu" w:cs="Ubuntu"/>
+                <w:color w:val="484241"/>
+              </w:rPr>
+              <w:t>Bill was a senior colleague of mine at the University of Pittsburgh.</w:t>
+            </w:r>
+          </w:p>
+          <w:p>
+            <w:pPr>
+              <w:pStyle w:val="ListParagraph"/>
+              <w:numPr>
+                <w:ilvl w:val="0"/>
+                <w:numId w:val="21"/>
+              </w:numPr>
+              <w:spacing w:before="100" w:beforeAutospacing="1" w:after="100" w:afterAutospacing="1" w:line="340" w:lineRule="exact"/>
+              <w:rPr>
+                <w:rFonts w:ascii="Ubuntu" w:eastAsia="Ubuntu" w:hAnsi="Ubuntu" w:cs="Ubuntu"/>
+                <w:color w:val="484241"/>
+              </w:rPr>
+            </w:pPr>
+            <w:r>
+              <w:rPr>
+                <w:rFonts w:ascii="Ubuntu" w:eastAsia="Ubuntu" w:hAnsi="Ubuntu" w:cs="Ubuntu"/>
+                <w:color w:val="484241"/>
+              </w:rPr>
+              <w:t xml:space="preserve">MS. SHARON L. KUNKEL </w:t>
+            </w:r>
+          </w:p>
+          <w:p>
+            <w:pPr>
+              <w:pStyle w:val="ListParagraph"/>
+              <w:numPr>
+                <w:ilvl w:val="1"/>
+                <w:numId w:val="21"/>
+              </w:numPr>
+              <w:spacing w:before="100" w:beforeAutospacing="1" w:after="100" w:afterAutospacing="1" w:line="340" w:lineRule="exact"/>
+              <w:rPr>
+                <w:rFonts w:ascii="Ubuntu" w:eastAsia="Ubuntu" w:hAnsi="Ubuntu" w:cs="Ubuntu"/>
+                <w:color w:val="484241"/>
+              </w:rPr>
+            </w:pPr>
+            <w:r>
+              <w:rPr>
+                <w:rFonts w:ascii="Ubuntu" w:eastAsia="Ubuntu" w:hAnsi="Ubuntu" w:cs="Ubuntu"/>
+                <w:color w:val="484241"/>
+              </w:rPr>
+              <w:t xml:space="preserve">Registrar </w:t>
+            </w:r>
+          </w:p>
+          <w:p>
+            <w:pPr>
+              <w:pStyle w:val="ListParagraph"/>
+              <w:numPr>
+                <w:ilvl w:val="1"/>
+                <w:numId w:val="21"/>
+              </w:numPr>
+              <w:spacing w:before="100" w:beforeAutospacing="1" w:after="100" w:afterAutospacing="1" w:line="340" w:lineRule="exact"/>
+              <w:rPr>
+                <w:rFonts w:ascii="Ubuntu" w:eastAsia="Ubuntu" w:hAnsi="Ubuntu" w:cs="Ubuntu"/>
+                <w:color w:val="484241"/>
+              </w:rPr>
+            </w:pPr>
+            <w:r>
+              <w:rPr>
+                <w:rFonts w:ascii="Ubuntu" w:eastAsia="Ubuntu" w:hAnsi="Ubuntu" w:cs="Ubuntu"/>
+                <w:color w:val="484241"/>
+              </w:rPr>
+              <w:t xml:space="preserve">Office of the Registrar </w:t>
+            </w:r>
+          </w:p>
+          <w:p>
+            <w:pPr>
+              <w:pStyle w:val="ListParagraph"/>
+              <w:numPr>
+                <w:ilvl w:val="1"/>
+                <w:numId w:val="21"/>
+              </w:numPr>
+              <w:spacing w:before="100" w:beforeAutospacing="1" w:after="100" w:afterAutospacing="1" w:line="340" w:lineRule="exact"/>
+              <w:rPr>
+                <w:rFonts w:ascii="Ubuntu" w:eastAsia="Ubuntu" w:hAnsi="Ubuntu" w:cs="Ubuntu"/>
+                <w:color w:val="484241"/>
+              </w:rPr>
+            </w:pPr>
+            <w:r>
+              <w:rPr>
+                <w:rFonts w:ascii="Ubuntu" w:eastAsia="Ubuntu" w:hAnsi="Ubuntu" w:cs="Ubuntu"/>
+                <w:color w:val="484241"/>
+              </w:rPr>
+              <w:t xml:space="preserve">Rensselaer Polytechnic Institute </w:t>
+            </w:r>
+          </w:p>
+          <w:p>
+            <w:pPr>
+              <w:pStyle w:val="ListParagraph"/>
+              <w:numPr>
+                <w:ilvl w:val="1"/>
+                <w:numId w:val="21"/>
+              </w:numPr>
+              <w:spacing w:before="100" w:beforeAutospacing="1" w:after="100" w:afterAutospacing="1" w:line="340" w:lineRule="exact"/>
+              <w:rPr>
+                <w:rFonts w:ascii="Ubuntu" w:eastAsia="Ubuntu" w:hAnsi="Ubuntu" w:cs="Ubuntu"/>
+                <w:color w:val="484241"/>
+              </w:rPr>
+            </w:pPr>
+            <w:r>
+              <w:rPr>
+                <w:rFonts w:ascii="Ubuntu" w:eastAsia="Ubuntu" w:hAnsi="Ubuntu" w:cs="Ubuntu"/>
+                <w:color w:val="484241"/>
+              </w:rPr>
+              <w:t xml:space="preserve">518-276-6028 </w:t>
+            </w:r>
+          </w:p>
+          <w:p>
+            <w:pPr>
+              <w:pStyle w:val="ListParagraph"/>
+              <w:numPr>
+                <w:ilvl w:val="1"/>
+                <w:numId w:val="21"/>
+              </w:numPr>
+              <w:spacing w:before="100" w:beforeAutospacing="1" w:after="100" w:afterAutospacing="1" w:line="340" w:lineRule="exact"/>
+              <w:rPr>
+                <w:rFonts w:ascii="Ubuntu" w:eastAsia="Ubuntu" w:hAnsi="Ubuntu" w:cs="Ubuntu"/>
+                <w:color w:val="484241"/>
+              </w:rPr>
+            </w:pPr>
+            <w:hyperlink r:id="rId12" w:history="1">
+              <w:r>
+                <w:rPr>
+                  <w:rStyle w:val="Hyperlink"/>
+                  <w:rFonts w:ascii="Ubuntu" w:eastAsia="Ubuntu" w:hAnsi="Ubuntu" w:cs="Ubuntu"/>
+                </w:rPr>
+                <w:t>kunkes@rpi.edu</w:t>
+              </w:r>
+            </w:hyperlink>
+            <w:r>
+              <w:rPr>
+                <w:rFonts w:ascii="Ubuntu" w:eastAsia="Ubuntu" w:hAnsi="Ubuntu" w:cs="Ubuntu"/>
+                <w:color w:val="484241"/>
+              </w:rPr>
+              <w:t xml:space="preserve"> </w:t>
+            </w:r>
+          </w:p>
+          <w:p>
+            <w:pPr>
+              <w:pStyle w:val="ListParagraph"/>
+              <w:numPr>
+                <w:ilvl w:val="1"/>
+                <w:numId w:val="21"/>
+              </w:numPr>
+              <w:spacing w:before="100" w:beforeAutospacing="1" w:after="100" w:afterAutospacing="1" w:line="340" w:lineRule="exact"/>
+              <w:rPr>
+                <w:rFonts w:ascii="Ubuntu" w:eastAsia="Ubuntu" w:hAnsi="Ubuntu" w:cs="Ubuntu"/>
+                <w:color w:val="484241"/>
+              </w:rPr>
+            </w:pPr>
+            <w:r>
+              <w:rPr>
+                <w:rFonts w:ascii="Ubuntu" w:eastAsia="Ubuntu" w:hAnsi="Ubuntu" w:cs="Ubuntu"/>
+                <w:color w:val="484241"/>
+              </w:rPr>
+              <w:t xml:space="preserve">Sharon </w:t>
+            </w:r>
+            <w:r>
+              <w:rPr>
+                <w:rFonts w:ascii="Ubuntu" w:eastAsia="Ubuntu" w:hAnsi="Ubuntu" w:cs="Ubuntu"/>
+                <w:color w:val="484241"/>
+              </w:rPr>
+              <w:t>was my “dotted-line” supervisor and customer at Rensselaer.</w:t>
+            </w:r>
+          </w:p>
+        </w:tc>
+      </w:tr>
+      <w:tr>
+        <w:trPr>
+          <w:trHeight w:val="11781"/>
+        </w:trPr>
+        <w:tc>
+          <w:tcPr>
+            <w:tcW w:w="9949" w:type="dxa"/>
+          </w:tcPr>
+          <w:p>
+            <w:pPr>
+              <w:spacing w:line="240" w:lineRule="exact"/>
+              <w:ind w:left="115"/>
+              <w:jc w:val="center"/>
+              <w:rPr>
+                <w:rFonts w:ascii="Ubuntu" w:eastAsia="Ubuntu" w:hAnsi="Ubuntu" w:cs="Ubuntu"/>
+              </w:rPr>
+            </w:pPr>
+            <w:r>
+              <w:rPr>
+                <w:rFonts w:ascii="Ubuntu" w:eastAsia="Ubuntu" w:hAnsi="Ubuntu" w:cs="Ubuntu"/>
+              </w:rPr>
+              <w:lastRenderedPageBreak/>
+              <w:t>Russ Robbins</w:t>
+            </w:r>
+          </w:p>
+          <w:p>
+            <w:pPr>
+              <w:spacing w:before="100" w:beforeAutospacing="1" w:after="100" w:afterAutospacing="1" w:line="280" w:lineRule="exact"/>
+              <w:ind w:left="506"/>
+              <w:rPr>
+                <w:rFonts w:ascii="Ubuntu" w:eastAsia="Ubuntu" w:hAnsi="Ubuntu" w:cs="Ubuntu"/>
+                <w:b/>
+                <w:color w:val="FF6900"/>
+              </w:rPr>
+            </w:pPr>
+            <w:bookmarkStart w:id="0" w:name="_GoBack"/>
+            <w:bookmarkEnd w:id="0"/>
+            <w:r>
+              <w:rPr>
+                <w:rFonts w:ascii="Ubuntu" w:eastAsia="Ubuntu" w:hAnsi="Ubuntu" w:cs="Ubuntu"/>
+                <w:b/>
+                <w:color w:val="FF6900"/>
+              </w:rPr>
+              <w:t>REFERENCES</w:t>
+            </w:r>
+            <w:r>
+              <w:rPr>
+                <w:rFonts w:ascii="Ubuntu" w:eastAsia="Ubuntu" w:hAnsi="Ubuntu" w:cs="Ubuntu"/>
+                <w:b/>
+                <w:color w:val="FF6900"/>
+              </w:rPr>
+              <w:t xml:space="preserve"> (continued)</w:t>
+            </w:r>
+          </w:p>
+          <w:p>
+            <w:pPr>
+              <w:pStyle w:val="ListParagraph"/>
+              <w:numPr>
+                <w:ilvl w:val="0"/>
+                <w:numId w:val="21"/>
+              </w:numPr>
+              <w:spacing w:before="100" w:beforeAutospacing="1" w:after="100" w:afterAutospacing="1" w:line="340" w:lineRule="exact"/>
+              <w:rPr>
+                <w:rFonts w:ascii="Ubuntu" w:eastAsia="Ubuntu" w:hAnsi="Ubuntu" w:cs="Ubuntu"/>
+                <w:color w:val="484241"/>
+              </w:rPr>
+            </w:pPr>
+            <w:r>
+              <w:rPr>
+                <w:rFonts w:ascii="Ubuntu" w:eastAsia="Ubuntu" w:hAnsi="Ubuntu" w:cs="Ubuntu"/>
+                <w:color w:val="484241"/>
+              </w:rPr>
+              <w:t>DR. CHARLEY TICHENOR</w:t>
+            </w:r>
+          </w:p>
+          <w:p>
+            <w:pPr>
+              <w:pStyle w:val="ListParagraph"/>
+              <w:numPr>
+                <w:ilvl w:val="1"/>
+                <w:numId w:val="21"/>
+              </w:numPr>
+              <w:spacing w:before="100" w:beforeAutospacing="1" w:after="100" w:afterAutospacing="1" w:line="340" w:lineRule="exact"/>
+              <w:rPr>
+                <w:rFonts w:ascii="Ubuntu" w:eastAsia="Ubuntu" w:hAnsi="Ubuntu" w:cs="Ubuntu"/>
+                <w:color w:val="484241"/>
+              </w:rPr>
+            </w:pPr>
+            <w:r>
+              <w:rPr>
+                <w:rFonts w:ascii="Ubuntu" w:eastAsia="Ubuntu" w:hAnsi="Ubuntu" w:cs="Ubuntu"/>
+                <w:color w:val="484241"/>
+              </w:rPr>
+              <w:t>Former staff to Internal Revenue Service CIO</w:t>
+            </w:r>
+          </w:p>
+          <w:p>
+            <w:pPr>
+              <w:pStyle w:val="ListParagraph"/>
+              <w:numPr>
+                <w:ilvl w:val="1"/>
+                <w:numId w:val="21"/>
+              </w:numPr>
+              <w:spacing w:before="100" w:beforeAutospacing="1" w:after="100" w:afterAutospacing="1" w:line="340" w:lineRule="exact"/>
+              <w:rPr>
+                <w:rFonts w:ascii="Ubuntu" w:eastAsia="Ubuntu" w:hAnsi="Ubuntu" w:cs="Ubuntu"/>
+                <w:color w:val="484241"/>
+              </w:rPr>
+            </w:pPr>
+            <w:r>
+              <w:rPr>
+                <w:rFonts w:ascii="Ubuntu" w:eastAsia="Ubuntu" w:hAnsi="Ubuntu" w:cs="Ubuntu"/>
+                <w:color w:val="484241"/>
+              </w:rPr>
+              <w:t>Lieutenant Colonel, Retired, US ARMY RESERVE</w:t>
+            </w:r>
+            <w:r>
+              <w:rPr>
+                <w:rFonts w:ascii="Ubuntu" w:eastAsia="Ubuntu" w:hAnsi="Ubuntu" w:cs="Ubuntu"/>
+                <w:color w:val="484241"/>
+              </w:rPr>
+              <w:t xml:space="preserve"> </w:t>
+            </w:r>
+          </w:p>
+          <w:p>
+            <w:pPr>
+              <w:pStyle w:val="ListParagraph"/>
+              <w:numPr>
+                <w:ilvl w:val="1"/>
+                <w:numId w:val="21"/>
+              </w:numPr>
+              <w:spacing w:before="100" w:beforeAutospacing="1" w:after="100" w:afterAutospacing="1" w:line="340" w:lineRule="exact"/>
+              <w:rPr>
+                <w:rFonts w:ascii="Ubuntu" w:eastAsia="Ubuntu" w:hAnsi="Ubuntu" w:cs="Ubuntu"/>
+                <w:color w:val="484241"/>
+              </w:rPr>
+            </w:pPr>
+            <w:r>
+              <w:rPr>
+                <w:rFonts w:ascii="Ubuntu" w:eastAsia="Ubuntu" w:hAnsi="Ubuntu" w:cs="Ubuntu"/>
+                <w:color w:val="484241"/>
+              </w:rPr>
+              <w:t>Assistant Professor, Marymount University</w:t>
+            </w:r>
+          </w:p>
+          <w:p>
+            <w:pPr>
+              <w:pStyle w:val="ListParagraph"/>
+              <w:numPr>
+                <w:ilvl w:val="1"/>
+                <w:numId w:val="21"/>
+              </w:numPr>
+              <w:spacing w:before="100" w:beforeAutospacing="1" w:after="100" w:afterAutospacing="1" w:line="340" w:lineRule="exact"/>
+              <w:rPr>
+                <w:rFonts w:ascii="Ubuntu" w:eastAsia="Ubuntu" w:hAnsi="Ubuntu" w:cs="Ubuntu"/>
+                <w:color w:val="484241"/>
+              </w:rPr>
+            </w:pPr>
+            <w:r>
+              <w:rPr>
+                <w:rFonts w:ascii="Ubuntu" w:eastAsia="Ubuntu" w:hAnsi="Ubuntu" w:cs="Ubuntu"/>
+                <w:color w:val="484241"/>
+              </w:rPr>
+              <w:t>703-901-3033</w:t>
+            </w:r>
+          </w:p>
+          <w:p>
+            <w:pPr>
+              <w:pStyle w:val="ListParagraph"/>
+              <w:numPr>
+                <w:ilvl w:val="1"/>
+                <w:numId w:val="21"/>
+              </w:numPr>
+              <w:spacing w:before="100" w:beforeAutospacing="1" w:after="100" w:afterAutospacing="1" w:line="340" w:lineRule="exact"/>
+              <w:rPr>
+                <w:rFonts w:ascii="Ubuntu" w:eastAsia="Ubuntu" w:hAnsi="Ubuntu" w:cs="Ubuntu"/>
+                <w:color w:val="484241"/>
+              </w:rPr>
+            </w:pPr>
+            <w:hyperlink r:id="rId13" w:history="1">
+              <w:r>
+                <w:rPr>
+                  <w:rStyle w:val="Hyperlink"/>
+                  <w:rFonts w:ascii="Ubuntu" w:hAnsi="Ubuntu"/>
+                </w:rPr>
+                <w:t>Charley_tichenor@hotmail.com</w:t>
+              </w:r>
+            </w:hyperlink>
+          </w:p>
+          <w:p>
+            <w:pPr>
+              <w:pStyle w:val="ListParagraph"/>
+              <w:numPr>
+                <w:ilvl w:val="1"/>
+                <w:numId w:val="21"/>
+              </w:numPr>
+              <w:spacing w:before="100" w:beforeAutospacing="1" w:after="100" w:afterAutospacing="1" w:line="340" w:lineRule="exact"/>
+              <w:rPr>
+                <w:rFonts w:ascii="Ubuntu" w:eastAsia="Ubuntu" w:hAnsi="Ubuntu" w:cs="Ubuntu"/>
+                <w:color w:val="484241"/>
+              </w:rPr>
+            </w:pPr>
+            <w:r>
+              <w:rPr>
+                <w:rFonts w:ascii="Ubuntu" w:eastAsia="Ubuntu" w:hAnsi="Ubuntu" w:cs="Ubuntu"/>
+                <w:color w:val="484241"/>
+              </w:rPr>
+              <w:t>Charley was a customer of mine at the IRS.</w:t>
+            </w:r>
+          </w:p>
+          <w:p>
+            <w:pPr>
+              <w:pStyle w:val="ListParagraph"/>
+              <w:numPr>
+                <w:ilvl w:val="0"/>
+                <w:numId w:val="21"/>
+              </w:numPr>
+              <w:spacing w:before="100" w:beforeAutospacing="1" w:after="100" w:afterAutospacing="1" w:line="340" w:lineRule="exact"/>
+              <w:rPr>
+                <w:rFonts w:ascii="Ubuntu" w:eastAsia="Ubuntu" w:hAnsi="Ubuntu" w:cs="Ubuntu"/>
+                <w:color w:val="484241"/>
+              </w:rPr>
+            </w:pPr>
+            <w:r>
+              <w:rPr>
+                <w:rFonts w:ascii="Ubuntu" w:eastAsia="Ubuntu" w:hAnsi="Ubuntu" w:cs="Ubuntu"/>
+                <w:color w:val="484241"/>
+              </w:rPr>
+              <w:t>DR. WILLIAM A. WALLACE</w:t>
+            </w:r>
+          </w:p>
+          <w:p>
+            <w:pPr>
+              <w:pStyle w:val="ListParagraph"/>
+              <w:numPr>
+                <w:ilvl w:val="1"/>
+                <w:numId w:val="21"/>
+              </w:numPr>
+              <w:spacing w:before="100" w:beforeAutospacing="1" w:after="100" w:afterAutospacing="1" w:line="340" w:lineRule="exact"/>
+              <w:rPr>
+                <w:rFonts w:ascii="Ubuntu" w:eastAsia="Ubuntu" w:hAnsi="Ubuntu" w:cs="Ubuntu"/>
+                <w:color w:val="484241"/>
+              </w:rPr>
+            </w:pPr>
+            <w:r>
+              <w:rPr>
+                <w:rFonts w:ascii="Ubuntu" w:eastAsia="Ubuntu" w:hAnsi="Ubuntu" w:cs="Ubuntu"/>
+                <w:color w:val="484241"/>
+              </w:rPr>
+              <w:t>Yamada Corporation Professor</w:t>
+            </w:r>
+          </w:p>
+          <w:p>
+            <w:pPr>
+              <w:pStyle w:val="ListParagraph"/>
+              <w:numPr>
+                <w:ilvl w:val="1"/>
+                <w:numId w:val="21"/>
+              </w:numPr>
+              <w:spacing w:before="100" w:beforeAutospacing="1" w:after="100" w:afterAutospacing="1" w:line="340" w:lineRule="exact"/>
+              <w:rPr>
+                <w:rFonts w:ascii="Ubuntu" w:eastAsia="Ubuntu" w:hAnsi="Ubuntu" w:cs="Ubuntu"/>
+                <w:color w:val="484241"/>
+              </w:rPr>
+            </w:pPr>
+            <w:r>
+              <w:rPr>
+                <w:rFonts w:ascii="Ubuntu" w:eastAsia="Ubuntu" w:hAnsi="Ubuntu" w:cs="Ubuntu"/>
+                <w:color w:val="484241"/>
+              </w:rPr>
+              <w:t>Professor of Industrial and Systems Engineering</w:t>
+            </w:r>
+          </w:p>
+          <w:p>
+            <w:pPr>
+              <w:pStyle w:val="ListParagraph"/>
+              <w:numPr>
+                <w:ilvl w:val="1"/>
+                <w:numId w:val="21"/>
+              </w:numPr>
+              <w:spacing w:before="100" w:beforeAutospacing="1" w:after="100" w:afterAutospacing="1" w:line="340" w:lineRule="exact"/>
+              <w:rPr>
+                <w:rFonts w:ascii="Ubuntu" w:eastAsia="Ubuntu" w:hAnsi="Ubuntu" w:cs="Ubuntu"/>
+                <w:color w:val="484241"/>
+              </w:rPr>
+            </w:pPr>
+            <w:r>
+              <w:rPr>
+                <w:rFonts w:ascii="Ubuntu" w:eastAsia="Ubuntu" w:hAnsi="Ubuntu" w:cs="Ubuntu"/>
+                <w:color w:val="484241"/>
+              </w:rPr>
+              <w:t>Professor of Civil and Environmental Engineering</w:t>
+            </w:r>
+          </w:p>
+          <w:p>
+            <w:pPr>
+              <w:pStyle w:val="ListParagraph"/>
+              <w:numPr>
+                <w:ilvl w:val="1"/>
+                <w:numId w:val="21"/>
+              </w:numPr>
+              <w:spacing w:before="100" w:beforeAutospacing="1" w:after="100" w:afterAutospacing="1" w:line="340" w:lineRule="exact"/>
+              <w:rPr>
+                <w:rFonts w:ascii="Ubuntu" w:eastAsia="Ubuntu" w:hAnsi="Ubuntu" w:cs="Ubuntu"/>
+                <w:color w:val="484241"/>
+              </w:rPr>
+            </w:pPr>
+            <w:r>
+              <w:rPr>
+                <w:rFonts w:ascii="Ubuntu" w:eastAsia="Ubuntu" w:hAnsi="Ubuntu" w:cs="Ubuntu"/>
+                <w:color w:val="484241"/>
+              </w:rPr>
+              <w:t>Professor of Cognitive Sciences</w:t>
+            </w:r>
+          </w:p>
+          <w:p>
+            <w:pPr>
+              <w:pStyle w:val="ListParagraph"/>
+              <w:numPr>
+                <w:ilvl w:val="1"/>
+                <w:numId w:val="21"/>
+              </w:numPr>
+              <w:spacing w:before="100" w:beforeAutospacing="1" w:after="100" w:afterAutospacing="1" w:line="340" w:lineRule="exact"/>
+              <w:rPr>
+                <w:rFonts w:ascii="Ubuntu" w:eastAsia="Ubuntu" w:hAnsi="Ubuntu" w:cs="Ubuntu"/>
+                <w:color w:val="484241"/>
+              </w:rPr>
+            </w:pPr>
+            <w:r>
+              <w:rPr>
+                <w:rFonts w:ascii="Ubuntu" w:eastAsia="Ubuntu" w:hAnsi="Ubuntu" w:cs="Ubuntu"/>
+                <w:color w:val="484241"/>
+              </w:rPr>
+              <w:t>Member, Faculty of Information Technology</w:t>
+            </w:r>
+          </w:p>
+          <w:p>
+            <w:pPr>
+              <w:pStyle w:val="ListParagraph"/>
+              <w:numPr>
+                <w:ilvl w:val="1"/>
+                <w:numId w:val="21"/>
+              </w:numPr>
+              <w:spacing w:before="100" w:beforeAutospacing="1" w:after="100" w:afterAutospacing="1" w:line="340" w:lineRule="exact"/>
+              <w:rPr>
+                <w:rFonts w:ascii="Ubuntu" w:eastAsia="Ubuntu" w:hAnsi="Ubuntu" w:cs="Ubuntu"/>
+                <w:color w:val="484241"/>
+              </w:rPr>
+            </w:pPr>
+            <w:r>
+              <w:rPr>
+                <w:rFonts w:ascii="Ubuntu" w:eastAsia="Ubuntu" w:hAnsi="Ubuntu" w:cs="Ubuntu"/>
+                <w:color w:val="484241"/>
+              </w:rPr>
+              <w:t>518-276-6854</w:t>
+            </w:r>
+          </w:p>
+          <w:p>
+            <w:pPr>
+              <w:pStyle w:val="ListParagraph"/>
+              <w:numPr>
+                <w:ilvl w:val="1"/>
+                <w:numId w:val="21"/>
+              </w:numPr>
+              <w:spacing w:before="100" w:beforeAutospacing="1" w:after="100" w:afterAutospacing="1" w:line="340" w:lineRule="exact"/>
+              <w:rPr>
+                <w:rFonts w:ascii="Ubuntu" w:eastAsia="Ubuntu" w:hAnsi="Ubuntu" w:cs="Ubuntu"/>
+                <w:color w:val="484241"/>
+              </w:rPr>
+            </w:pPr>
+            <w:hyperlink r:id="rId14" w:history="1">
+              <w:r>
+                <w:rPr>
+                  <w:rStyle w:val="Hyperlink"/>
+                  <w:rFonts w:ascii="Ubuntu" w:eastAsia="Ubuntu" w:hAnsi="Ubuntu" w:cs="Ubuntu"/>
+                </w:rPr>
+                <w:t>wallaw@rpi.edu</w:t>
+              </w:r>
+            </w:hyperlink>
+          </w:p>
+          <w:p>
+            <w:pPr>
+              <w:pStyle w:val="ListParagraph"/>
+              <w:numPr>
+                <w:ilvl w:val="1"/>
+                <w:numId w:val="21"/>
+              </w:numPr>
+              <w:spacing w:before="100" w:beforeAutospacing="1" w:after="100" w:afterAutospacing="1" w:line="340" w:lineRule="exact"/>
+              <w:rPr>
+                <w:rFonts w:ascii="Ubuntu" w:eastAsia="Ubuntu" w:hAnsi="Ubuntu" w:cs="Ubuntu"/>
+                <w:color w:val="484241"/>
+              </w:rPr>
+            </w:pPr>
+            <w:r>
+              <w:rPr>
+                <w:rFonts w:ascii="Ubuntu" w:eastAsia="Ubuntu" w:hAnsi="Ubuntu" w:cs="Ubuntu"/>
+                <w:color w:val="484241"/>
+              </w:rPr>
+              <w:t>Al has been my teacher, mentor, patron, colleague, and friend.</w:t>
+            </w:r>
           </w:p>
         </w:tc>
       </w:tr>
@@ -3741,7 +4415,7 @@
       </w:pPr>
     </w:p>
     <w:sectPr>
-      <w:footerReference w:type="default" r:id="rId10"/>
+      <w:footerReference w:type="default" r:id="rId15"/>
       <w:pgSz w:w="12240" w:h="15840" w:code="1"/>
       <w:pgMar w:top="720" w:right="720" w:bottom="720" w:left="720" w:header="720" w:footer="720" w:gutter="0"/>
       <w:cols w:space="720"/>
@@ -4926,7 +5600,7 @@
         <w:vertAlign w:val="baseline"/>
       </w:rPr>
     </w:lvl>
-    <w:lvl w:ilvl="1" w:tplc="04090003" w:tentative="1">
+    <w:lvl w:ilvl="1" w:tplc="04090003">
       <w:start w:val="1"/>
       <w:numFmt w:val="bullet"/>
       <w:lvlText w:val="o"/>
@@ -7647,7 +8321,7 @@
 </file>
 
 <file path=customXml/itemProps1.xml><?xml version="1.0" encoding="utf-8"?>
-<ds:datastoreItem xmlns:ds="http://schemas.openxmlformats.org/officeDocument/2006/customXml" ds:itemID="{F8222EE7-B877-47AA-A5FF-C1863C652F5B}">
+<ds:datastoreItem xmlns:ds="http://schemas.openxmlformats.org/officeDocument/2006/customXml" ds:itemID="{976EFB5D-9B04-4DAC-B665-98EA550A7CC1}">
   <ds:schemaRefs>
     <ds:schemaRef ds:uri="http://schemas.openxmlformats.org/officeDocument/2006/bibliography"/>
   </ds:schemaRefs>
